--- a/Задание 3-2 .docx
+++ b/Задание 3-2 .docx
@@ -1,6 +1,6 @@
 
 <file path=word/document.xml><?xml version="1.0" encoding="utf-8"?>
-<w:document xmlns:wpc="http://schemas.microsoft.com/office/word/2010/wordprocessingCanvas" xmlns:cx="http://schemas.microsoft.com/office/drawing/2014/chartex" xmlns:cx1="http://schemas.microsoft.com/office/drawing/2015/9/8/chartex" xmlns:mc="http://schemas.openxmlformats.org/markup-compatibility/2006" xmlns:o="urn:schemas-microsoft-com:office:office" xmlns:r="http://schemas.openxmlformats.org/officeDocument/2006/relationships" xmlns:m="http://schemas.openxmlformats.org/officeDocument/2006/math" xmlns:v="urn:schemas-microsoft-com:vml" xmlns:wp14="http://schemas.microsoft.com/office/word/2010/wordprocessingDrawing" xmlns:wp="http://schemas.openxmlformats.org/drawingml/2006/wordprocessingDrawing" xmlns:w10="urn:schemas-microsoft-com:office:word" xmlns:w="http://schemas.openxmlformats.org/wordprocessingml/2006/main" xmlns:w14="http://schemas.microsoft.com/office/word/2010/wordml" xmlns:w15="http://schemas.microsoft.com/office/word/2012/wordml" xmlns:w16se="http://schemas.microsoft.com/office/word/2015/wordml/symex" xmlns:wpg="http://schemas.microsoft.com/office/word/2010/wordprocessingGroup" xmlns:wpi="http://schemas.microsoft.com/office/word/2010/wordprocessingInk" xmlns:wne="http://schemas.microsoft.com/office/word/2006/wordml" xmlns:wps="http://schemas.microsoft.com/office/word/2010/wordprocessingShape" mc:Ignorable="w14 w15 w16se wp14">
+<w:document xmlns:wpc="http://schemas.microsoft.com/office/word/2010/wordprocessingCanvas" xmlns:cx="http://schemas.microsoft.com/office/drawing/2014/chartex" xmlns:cx1="http://schemas.microsoft.com/office/drawing/2015/9/8/chartex" xmlns:cx2="http://schemas.microsoft.com/office/drawing/2015/10/21/chartex" xmlns:cx3="http://schemas.microsoft.com/office/drawing/2016/5/9/chartex" xmlns:cx4="http://schemas.microsoft.com/office/drawing/2016/5/10/chartex" xmlns:cx5="http://schemas.microsoft.com/office/drawing/2016/5/11/chartex" xmlns:cx6="http://schemas.microsoft.com/office/drawing/2016/5/12/chartex" xmlns:cx7="http://schemas.microsoft.com/office/drawing/2016/5/13/chartex" xmlns:cx8="http://schemas.microsoft.com/office/drawing/2016/5/14/chartex" xmlns:mc="http://schemas.openxmlformats.org/markup-compatibility/2006" xmlns:aink="http://schemas.microsoft.com/office/drawing/2016/ink" xmlns:am3d="http://schemas.microsoft.com/office/drawing/2017/model3d" xmlns:o="urn:schemas-microsoft-com:office:office" xmlns:r="http://schemas.openxmlformats.org/officeDocument/2006/relationships" xmlns:m="http://schemas.openxmlformats.org/officeDocument/2006/math" xmlns:v="urn:schemas-microsoft-com:vml" xmlns:wp14="http://schemas.microsoft.com/office/word/2010/wordprocessingDrawing" xmlns:wp="http://schemas.openxmlformats.org/drawingml/2006/wordprocessingDrawing" xmlns:w10="urn:schemas-microsoft-com:office:word" xmlns:w="http://schemas.openxmlformats.org/wordprocessingml/2006/main" xmlns:w14="http://schemas.microsoft.com/office/word/2010/wordml" xmlns:w15="http://schemas.microsoft.com/office/word/2012/wordml" xmlns:w16cex="http://schemas.microsoft.com/office/word/2018/wordml/cex" xmlns:w16cid="http://schemas.microsoft.com/office/word/2016/wordml/cid" xmlns:w16="http://schemas.microsoft.com/office/word/2018/wordml" xmlns:w16se="http://schemas.microsoft.com/office/word/2015/wordml/symex" xmlns:wpg="http://schemas.microsoft.com/office/word/2010/wordprocessingGroup" xmlns:wpi="http://schemas.microsoft.com/office/word/2010/wordprocessingInk" xmlns:wne="http://schemas.microsoft.com/office/word/2006/wordml" xmlns:wps="http://schemas.microsoft.com/office/word/2010/wordprocessingShape" mc:Ignorable="w14 w15 w16se w16cid w16 w16cex wp14">
   <w:body>
     <w:p>
       <w:pPr>
@@ -131,7 +131,29 @@
           <w:sz w:val="28"/>
           <w:lang w:val="ru-RU"/>
         </w:rPr>
-        <w:t xml:space="preserve">вычислить сумму всех членов последовательности, не меньших заданного числа </w:t>
+        <w:t xml:space="preserve">вычислить сумму всех членов последовательности, </w:t>
+      </w:r>
+      <w:r>
+        <w:rPr>
+          <w:iCs/>
+          <w:sz w:val="28"/>
+          <w:lang w:val="ru-RU"/>
+        </w:rPr>
+        <w:t>по модулю</w:t>
+      </w:r>
+      <w:r>
+        <w:rPr>
+          <w:sz w:val="28"/>
+          <w:lang w:val="ru-RU"/>
+        </w:rPr>
+        <w:t xml:space="preserve"> </w:t>
+      </w:r>
+      <w:r>
+        <w:rPr>
+          <w:sz w:val="28"/>
+          <w:lang w:val="ru-RU"/>
+        </w:rPr>
+        <w:t xml:space="preserve">не меньших заданного числа </w:t>
       </w:r>
       <w:r>
         <w:rPr>
@@ -168,7 +190,30 @@
           <w:sz w:val="28"/>
           <w:lang w:val="ru-RU"/>
         </w:rPr>
-        <w:t>н. Отчёт дополнить блок-схемой. При вычислении факториалов рекомендуется отказаться от использования рекурсивных методов.</w:t>
+        <w:t xml:space="preserve">н. Отчёт дополнить блок-схемой. При вычислении факториалов </w:t>
+      </w:r>
+      <w:r>
+        <w:rPr>
+          <w:sz w:val="28"/>
+          <w:lang w:val="ru-RU"/>
+        </w:rPr>
+        <w:t xml:space="preserve">необходимо </w:t>
+      </w:r>
+      <w:bookmarkStart w:id="0" w:name="_GoBack"/>
+      <w:bookmarkEnd w:id="0"/>
+      <w:r>
+        <w:rPr>
+          <w:sz w:val="28"/>
+          <w:lang w:val="ru-RU"/>
+        </w:rPr>
+        <w:t>использовать рекуррентное выражение</w:t>
+      </w:r>
+      <w:r>
+        <w:rPr>
+          <w:sz w:val="28"/>
+          <w:lang w:val="ru-RU"/>
+        </w:rPr>
+        <w:t>.</w:t>
       </w:r>
     </w:p>
     <w:tbl>
@@ -436,14 +481,52 @@
                         </m:ctrlPr>
                       </m:fPr>
                       <m:num>
-                        <m:r>
-                          <w:rPr>
-                            <w:rFonts w:ascii="Cambria Math" w:eastAsiaTheme="minorEastAsia" w:hAnsi="Cambria Math"/>
-                            <w:sz w:val="28"/>
-                            <w:lang w:val="ru-RU"/>
-                          </w:rPr>
-                          <m:t>1</m:t>
-                        </m:r>
+                        <m:sSup>
+                          <m:sSupPr>
+                            <m:ctrlPr>
+                              <w:rPr>
+                                <w:rFonts w:ascii="Cambria Math" w:eastAsiaTheme="minorEastAsia" w:hAnsi="Cambria Math"/>
+                                <w:i/>
+                                <w:sz w:val="28"/>
+                                <w:lang w:val="ru-RU"/>
+                              </w:rPr>
+                            </m:ctrlPr>
+                          </m:sSupPr>
+                          <m:e>
+                            <m:d>
+                              <m:dPr>
+                                <m:ctrlPr>
+                                  <w:rPr>
+                                    <w:rFonts w:ascii="Cambria Math" w:eastAsiaTheme="minorEastAsia" w:hAnsi="Cambria Math"/>
+                                    <w:i/>
+                                    <w:sz w:val="28"/>
+                                    <w:lang w:val="ru-RU"/>
+                                  </w:rPr>
+                                </m:ctrlPr>
+                              </m:dPr>
+                              <m:e>
+                                <m:r>
+                                  <w:rPr>
+                                    <w:rFonts w:ascii="Cambria Math" w:eastAsiaTheme="minorEastAsia" w:hAnsi="Cambria Math"/>
+                                    <w:sz w:val="28"/>
+                                    <w:lang w:val="ru-RU"/>
+                                  </w:rPr>
+                                  <m:t>-1</m:t>
+                                </m:r>
+                              </m:e>
+                            </m:d>
+                          </m:e>
+                          <m:sup>
+                            <m:r>
+                              <w:rPr>
+                                <w:rFonts w:ascii="Cambria Math" w:eastAsiaTheme="minorEastAsia" w:hAnsi="Cambria Math"/>
+                                <w:sz w:val="28"/>
+                                <w:lang w:val="ru-RU"/>
+                              </w:rPr>
+                              <m:t>k</m:t>
+                            </m:r>
+                          </m:sup>
+                        </m:sSup>
                       </m:num>
                       <m:den>
                         <m:d>
@@ -1140,6 +1223,52 @@
                     </m:r>
                   </m:sup>
                   <m:e>
+                    <m:sSup>
+                      <m:sSupPr>
+                        <m:ctrlPr>
+                          <w:rPr>
+                            <w:rFonts w:ascii="Cambria Math" w:hAnsi="Cambria Math"/>
+                            <w:i/>
+                            <w:sz w:val="28"/>
+                            <w:lang w:val="ru-RU"/>
+                          </w:rPr>
+                        </m:ctrlPr>
+                      </m:sSupPr>
+                      <m:e>
+                        <m:d>
+                          <m:dPr>
+                            <m:ctrlPr>
+                              <w:rPr>
+                                <w:rFonts w:ascii="Cambria Math" w:hAnsi="Cambria Math"/>
+                                <w:i/>
+                                <w:sz w:val="28"/>
+                                <w:lang w:val="ru-RU"/>
+                              </w:rPr>
+                            </m:ctrlPr>
+                          </m:dPr>
+                          <m:e>
+                            <m:r>
+                              <w:rPr>
+                                <w:rFonts w:ascii="Cambria Math" w:hAnsi="Cambria Math"/>
+                                <w:sz w:val="28"/>
+                                <w:lang w:val="ru-RU"/>
+                              </w:rPr>
+                              <m:t>-1</m:t>
+                            </m:r>
+                          </m:e>
+                        </m:d>
+                      </m:e>
+                      <m:sup>
+                        <m:r>
+                          <w:rPr>
+                            <w:rFonts w:ascii="Cambria Math" w:hAnsi="Cambria Math"/>
+                            <w:sz w:val="28"/>
+                            <w:lang w:val="ru-RU"/>
+                          </w:rPr>
+                          <m:t>k</m:t>
+                        </m:r>
+                      </m:sup>
+                    </m:sSup>
                     <m:f>
                       <m:fPr>
                         <m:ctrlPr>
@@ -1243,6 +1372,194 @@
               <w:rPr>
                 <w:rFonts w:eastAsiaTheme="minorEastAsia"/>
                 <w:i/>
+                <w:sz w:val="28"/>
+                <w:lang w:val="ru-RU"/>
+              </w:rPr>
+            </w:pPr>
+            <m:oMathPara>
+              <m:oMath>
+                <m:nary>
+                  <m:naryPr>
+                    <m:chr m:val="∑"/>
+                    <m:limLoc m:val="undOvr"/>
+                    <m:grow m:val="1"/>
+                    <m:ctrlPr>
+                      <w:rPr>
+                        <w:rFonts w:ascii="Cambria Math" w:eastAsiaTheme="minorEastAsia" w:hAnsi="Cambria Math"/>
+                        <w:i/>
+                        <w:sz w:val="28"/>
+                        <w:lang w:val="ru-RU"/>
+                      </w:rPr>
+                    </m:ctrlPr>
+                  </m:naryPr>
+                  <m:sub>
+                    <m:r>
+                      <w:rPr>
+                        <w:rFonts w:ascii="Cambria Math" w:eastAsiaTheme="minorEastAsia" w:hAnsi="Cambria Math"/>
+                        <w:sz w:val="28"/>
+                        <w:lang w:val="ru-RU"/>
+                      </w:rPr>
+                      <m:t>k=1</m:t>
+                    </m:r>
+                  </m:sub>
+                  <m:sup>
+                    <m:r>
+                      <w:rPr>
+                        <w:rFonts w:ascii="Cambria Math" w:eastAsiaTheme="minorEastAsia" w:hAnsi="Cambria Math"/>
+                        <w:sz w:val="28"/>
+                        <w:lang w:val="ru-RU"/>
+                      </w:rPr>
+                      <m:t>n</m:t>
+                    </m:r>
+                  </m:sup>
+                  <m:e>
+                    <m:sSup>
+                      <m:sSupPr>
+                        <m:ctrlPr>
+                          <w:rPr>
+                            <w:rFonts w:ascii="Cambria Math" w:hAnsi="Cambria Math"/>
+                            <w:i/>
+                            <w:sz w:val="28"/>
+                            <w:lang w:val="ru-RU"/>
+                          </w:rPr>
+                        </m:ctrlPr>
+                      </m:sSupPr>
+                      <m:e>
+                        <m:d>
+                          <m:dPr>
+                            <m:ctrlPr>
+                              <w:rPr>
+                                <w:rFonts w:ascii="Cambria Math" w:hAnsi="Cambria Math"/>
+                                <w:i/>
+                                <w:sz w:val="28"/>
+                                <w:lang w:val="ru-RU"/>
+                              </w:rPr>
+                            </m:ctrlPr>
+                          </m:dPr>
+                          <m:e>
+                            <m:r>
+                              <w:rPr>
+                                <w:rFonts w:ascii="Cambria Math" w:hAnsi="Cambria Math"/>
+                                <w:sz w:val="28"/>
+                                <w:lang w:val="ru-RU"/>
+                              </w:rPr>
+                              <m:t>-1</m:t>
+                            </m:r>
+                          </m:e>
+                        </m:d>
+                      </m:e>
+                      <m:sup>
+                        <m:r>
+                          <w:rPr>
+                            <w:rFonts w:ascii="Cambria Math" w:hAnsi="Cambria Math"/>
+                            <w:sz w:val="28"/>
+                            <w:lang w:val="ru-RU"/>
+                          </w:rPr>
+                          <m:t>k</m:t>
+                        </m:r>
+                      </m:sup>
+                    </m:sSup>
+                    <m:f>
+                      <m:fPr>
+                        <m:ctrlPr>
+                          <w:rPr>
+                            <w:rFonts w:ascii="Cambria Math" w:eastAsiaTheme="minorEastAsia" w:hAnsi="Cambria Math"/>
+                            <w:i/>
+                            <w:sz w:val="28"/>
+                            <w:lang w:val="ru-RU"/>
+                          </w:rPr>
+                        </m:ctrlPr>
+                      </m:fPr>
+                      <m:num>
+                        <m:r>
+                          <w:rPr>
+                            <w:rFonts w:ascii="Cambria Math" w:eastAsiaTheme="minorEastAsia" w:hAnsi="Cambria Math"/>
+                            <w:sz w:val="28"/>
+                            <w:lang w:val="ru-RU"/>
+                          </w:rPr>
+                          <m:t>k!</m:t>
+                        </m:r>
+                      </m:num>
+                      <m:den>
+                        <m:d>
+                          <m:dPr>
+                            <m:ctrlPr>
+                              <w:rPr>
+                                <w:rFonts w:ascii="Cambria Math" w:eastAsiaTheme="minorEastAsia" w:hAnsi="Cambria Math"/>
+                                <w:i/>
+                                <w:sz w:val="28"/>
+                                <w:lang w:val="ru-RU"/>
+                              </w:rPr>
+                            </m:ctrlPr>
+                          </m:dPr>
+                          <m:e>
+                            <m:r>
+                              <w:rPr>
+                                <w:rFonts w:ascii="Cambria Math" w:eastAsiaTheme="minorEastAsia" w:hAnsi="Cambria Math"/>
+                                <w:sz w:val="28"/>
+                                <w:lang w:val="ru-RU"/>
+                              </w:rPr>
+                              <m:t>4+k</m:t>
+                            </m:r>
+                          </m:e>
+                        </m:d>
+                        <m:r>
+                          <w:rPr>
+                            <w:rFonts w:ascii="Cambria Math" w:eastAsiaTheme="minorEastAsia" w:hAnsi="Cambria Math"/>
+                            <w:sz w:val="28"/>
+                            <w:lang w:val="ru-RU"/>
+                          </w:rPr>
+                          <m:t>!</m:t>
+                        </m:r>
+                      </m:den>
+                    </m:f>
+                  </m:e>
+                </m:nary>
+              </m:oMath>
+            </m:oMathPara>
+          </w:p>
+        </w:tc>
+      </w:tr>
+      <w:tr>
+        <w:trPr>
+          <w:cnfStyle w:val="000000100000" w:firstRow="0" w:lastRow="0" w:firstColumn="0" w:lastColumn="0" w:oddVBand="0" w:evenVBand="0" w:oddHBand="1" w:evenHBand="0" w:firstRowFirstColumn="0" w:firstRowLastColumn="0" w:lastRowFirstColumn="0" w:lastRowLastColumn="0"/>
+          <w:trHeight w:val="780"/>
+        </w:trPr>
+        <w:tc>
+          <w:tcPr>
+            <w:cnfStyle w:val="001000000000" w:firstRow="0" w:lastRow="0" w:firstColumn="1" w:lastColumn="0" w:oddVBand="0" w:evenVBand="0" w:oddHBand="0" w:evenHBand="0" w:firstRowFirstColumn="0" w:firstRowLastColumn="0" w:lastRowFirstColumn="0" w:lastRowLastColumn="0"/>
+            <w:tcW w:w="704" w:type="dxa"/>
+            <w:vAlign w:val="center"/>
+          </w:tcPr>
+          <w:p>
+            <w:pPr>
+              <w:jc w:val="center"/>
+              <w:rPr>
+                <w:sz w:val="28"/>
+                <w:lang w:val="ru-RU"/>
+              </w:rPr>
+            </w:pPr>
+            <w:r>
+              <w:rPr>
+                <w:sz w:val="28"/>
+                <w:lang w:val="ru-RU"/>
+              </w:rPr>
+              <w:t>7</w:t>
+            </w:r>
+          </w:p>
+        </w:tc>
+        <w:tc>
+          <w:tcPr>
+            <w:tcW w:w="2835" w:type="dxa"/>
+            <w:vAlign w:val="center"/>
+          </w:tcPr>
+          <w:p>
+            <w:pPr>
+              <w:spacing w:line="276" w:lineRule="auto"/>
+              <w:jc w:val="center"/>
+              <w:cnfStyle w:val="000000100000" w:firstRow="0" w:lastRow="0" w:firstColumn="0" w:lastColumn="0" w:oddVBand="0" w:evenVBand="0" w:oddHBand="1" w:evenHBand="0" w:firstRowFirstColumn="0" w:firstRowLastColumn="0" w:lastRowFirstColumn="0" w:lastRowLastColumn="0"/>
+              <w:rPr>
+                <w:rFonts w:eastAsiaTheme="minorEastAsia"/>
                 <w:sz w:val="28"/>
                 <w:lang w:val="ru-RU"/>
               </w:rPr>
@@ -1296,13 +1613,59 @@
                         </m:ctrlPr>
                       </m:fPr>
                       <m:num>
+                        <m:sSup>
+                          <m:sSupPr>
+                            <m:ctrlPr>
+                              <w:rPr>
+                                <w:rFonts w:ascii="Cambria Math" w:eastAsiaTheme="minorEastAsia" w:hAnsi="Cambria Math"/>
+                                <w:i/>
+                                <w:sz w:val="28"/>
+                                <w:lang w:val="ru-RU"/>
+                              </w:rPr>
+                            </m:ctrlPr>
+                          </m:sSupPr>
+                          <m:e>
+                            <m:d>
+                              <m:dPr>
+                                <m:ctrlPr>
+                                  <w:rPr>
+                                    <w:rFonts w:ascii="Cambria Math" w:eastAsiaTheme="minorEastAsia" w:hAnsi="Cambria Math"/>
+                                    <w:i/>
+                                    <w:sz w:val="28"/>
+                                    <w:lang w:val="ru-RU"/>
+                                  </w:rPr>
+                                </m:ctrlPr>
+                              </m:dPr>
+                              <m:e>
+                                <m:r>
+                                  <w:rPr>
+                                    <w:rFonts w:ascii="Cambria Math" w:eastAsiaTheme="minorEastAsia" w:hAnsi="Cambria Math"/>
+                                    <w:sz w:val="28"/>
+                                    <w:lang w:val="ru-RU"/>
+                                  </w:rPr>
+                                  <m:t>-1</m:t>
+                                </m:r>
+                              </m:e>
+                            </m:d>
+                          </m:e>
+                          <m:sup>
+                            <m:r>
+                              <w:rPr>
+                                <w:rFonts w:ascii="Cambria Math" w:eastAsiaTheme="minorEastAsia" w:hAnsi="Cambria Math"/>
+                                <w:sz w:val="28"/>
+                                <w:lang w:val="ru-RU"/>
+                              </w:rPr>
+                              <m:t>k</m:t>
+                            </m:r>
+                          </m:sup>
+                        </m:sSup>
                         <m:r>
                           <w:rPr>
                             <w:rFonts w:ascii="Cambria Math" w:eastAsiaTheme="minorEastAsia" w:hAnsi="Cambria Math"/>
                             <w:sz w:val="28"/>
                             <w:lang w:val="ru-RU"/>
                           </w:rPr>
-                          <m:t>k!</m:t>
+                          <m:t>k</m:t>
                         </m:r>
                       </m:num>
                       <m:den>
@@ -1324,7 +1687,7 @@
                                 <w:sz w:val="28"/>
                                 <w:lang w:val="ru-RU"/>
                               </w:rPr>
-                              <m:t>4+k</m:t>
+                              <m:t>k+1</m:t>
                             </m:r>
                           </m:e>
                         </m:d>
@@ -1344,38 +1707,10 @@
             </m:oMathPara>
           </w:p>
         </w:tc>
-      </w:tr>
-      <w:tr>
-        <w:trPr>
-          <w:cnfStyle w:val="000000100000" w:firstRow="0" w:lastRow="0" w:firstColumn="0" w:lastColumn="0" w:oddVBand="0" w:evenVBand="0" w:oddHBand="1" w:evenHBand="0" w:firstRowFirstColumn="0" w:firstRowLastColumn="0" w:lastRowFirstColumn="0" w:lastRowLastColumn="0"/>
-          <w:trHeight w:val="780"/>
-        </w:trPr>
-        <w:tc>
-          <w:tcPr>
-            <w:cnfStyle w:val="001000000000" w:firstRow="0" w:lastRow="0" w:firstColumn="1" w:lastColumn="0" w:oddVBand="0" w:evenVBand="0" w:oddHBand="0" w:evenHBand="0" w:firstRowFirstColumn="0" w:firstRowLastColumn="0" w:lastRowFirstColumn="0" w:lastRowLastColumn="0"/>
-            <w:tcW w:w="704" w:type="dxa"/>
-            <w:vAlign w:val="center"/>
-          </w:tcPr>
-          <w:p>
-            <w:pPr>
-              <w:jc w:val="center"/>
-              <w:rPr>
-                <w:sz w:val="28"/>
-                <w:lang w:val="ru-RU"/>
-              </w:rPr>
-            </w:pPr>
-            <w:r>
-              <w:rPr>
-                <w:sz w:val="28"/>
-                <w:lang w:val="ru-RU"/>
-              </w:rPr>
-              <w:t>7</w:t>
-            </w:r>
-          </w:p>
-        </w:tc>
-        <w:tc>
-          <w:tcPr>
-            <w:tcW w:w="2835" w:type="dxa"/>
+        <w:tc>
+          <w:tcPr>
+            <w:tcW w:w="709" w:type="dxa"/>
+            <w:shd w:val="clear" w:color="auto" w:fill="FFFFFF" w:themeFill="background1"/>
             <w:vAlign w:val="center"/>
           </w:tcPr>
           <w:p>
@@ -1385,6 +1720,223 @@
               <w:cnfStyle w:val="000000100000" w:firstRow="0" w:lastRow="0" w:firstColumn="0" w:lastColumn="0" w:oddVBand="0" w:evenVBand="0" w:oddHBand="1" w:evenHBand="0" w:firstRowFirstColumn="0" w:firstRowLastColumn="0" w:lastRowFirstColumn="0" w:lastRowLastColumn="0"/>
               <w:rPr>
                 <w:rFonts w:eastAsiaTheme="minorEastAsia"/>
+                <w:b/>
+                <w:sz w:val="28"/>
+                <w:lang w:val="ru-RU"/>
+              </w:rPr>
+            </w:pPr>
+            <w:r>
+              <w:rPr>
+                <w:rFonts w:eastAsiaTheme="minorEastAsia"/>
+                <w:b/>
+                <w:sz w:val="28"/>
+                <w:lang w:val="ru-RU"/>
+              </w:rPr>
+              <w:t>8</w:t>
+            </w:r>
+          </w:p>
+        </w:tc>
+        <w:tc>
+          <w:tcPr>
+            <w:tcW w:w="2551" w:type="dxa"/>
+            <w:shd w:val="clear" w:color="auto" w:fill="FFFFFF" w:themeFill="background1"/>
+            <w:vAlign w:val="center"/>
+          </w:tcPr>
+          <w:p>
+            <w:pPr>
+              <w:spacing w:line="276" w:lineRule="auto"/>
+              <w:jc w:val="center"/>
+              <w:cnfStyle w:val="000000100000" w:firstRow="0" w:lastRow="0" w:firstColumn="0" w:lastColumn="0" w:oddVBand="0" w:evenVBand="0" w:oddHBand="1" w:evenHBand="0" w:firstRowFirstColumn="0" w:firstRowLastColumn="0" w:lastRowFirstColumn="0" w:lastRowLastColumn="0"/>
+              <w:rPr>
+                <w:rFonts w:eastAsiaTheme="minorEastAsia"/>
+                <w:sz w:val="28"/>
+                <w:lang w:val="ru-RU"/>
+              </w:rPr>
+            </w:pPr>
+            <m:oMathPara>
+              <m:oMath>
+                <m:nary>
+                  <m:naryPr>
+                    <m:chr m:val="∑"/>
+                    <m:limLoc m:val="undOvr"/>
+                    <m:grow m:val="1"/>
+                    <m:ctrlPr>
+                      <w:rPr>
+                        <w:rFonts w:ascii="Cambria Math" w:eastAsiaTheme="minorEastAsia" w:hAnsi="Cambria Math"/>
+                        <w:i/>
+                        <w:sz w:val="28"/>
+                        <w:lang w:val="ru-RU"/>
+                      </w:rPr>
+                    </m:ctrlPr>
+                  </m:naryPr>
+                  <m:sub>
+                    <m:r>
+                      <w:rPr>
+                        <w:rFonts w:ascii="Cambria Math" w:eastAsiaTheme="minorEastAsia" w:hAnsi="Cambria Math"/>
+                        <w:sz w:val="28"/>
+                        <w:lang w:val="ru-RU"/>
+                      </w:rPr>
+                      <m:t>k=0</m:t>
+                    </m:r>
+                  </m:sub>
+                  <m:sup>
+                    <m:r>
+                      <w:rPr>
+                        <w:rFonts w:ascii="Cambria Math" w:eastAsiaTheme="minorEastAsia" w:hAnsi="Cambria Math"/>
+                        <w:sz w:val="28"/>
+                        <w:lang w:val="ru-RU"/>
+                      </w:rPr>
+                      <m:t>n</m:t>
+                    </m:r>
+                  </m:sup>
+                  <m:e>
+                    <m:sSup>
+                      <m:sSupPr>
+                        <m:ctrlPr>
+                          <w:rPr>
+                            <w:rFonts w:ascii="Cambria Math" w:hAnsi="Cambria Math"/>
+                            <w:i/>
+                            <w:sz w:val="28"/>
+                            <w:lang w:val="ru-RU"/>
+                          </w:rPr>
+                        </m:ctrlPr>
+                      </m:sSupPr>
+                      <m:e>
+                        <m:d>
+                          <m:dPr>
+                            <m:ctrlPr>
+                              <w:rPr>
+                                <w:rFonts w:ascii="Cambria Math" w:hAnsi="Cambria Math"/>
+                                <w:i/>
+                                <w:sz w:val="28"/>
+                                <w:lang w:val="ru-RU"/>
+                              </w:rPr>
+                            </m:ctrlPr>
+                          </m:dPr>
+                          <m:e>
+                            <m:r>
+                              <w:rPr>
+                                <w:rFonts w:ascii="Cambria Math" w:hAnsi="Cambria Math"/>
+                                <w:sz w:val="28"/>
+                                <w:lang w:val="ru-RU"/>
+                              </w:rPr>
+                              <m:t>-1</m:t>
+                            </m:r>
+                          </m:e>
+                        </m:d>
+                      </m:e>
+                      <m:sup>
+                        <m:r>
+                          <w:rPr>
+                            <w:rFonts w:ascii="Cambria Math" w:hAnsi="Cambria Math"/>
+                            <w:sz w:val="28"/>
+                            <w:lang w:val="ru-RU"/>
+                          </w:rPr>
+                          <m:t>k</m:t>
+                        </m:r>
+                      </m:sup>
+                    </m:sSup>
+                    <m:f>
+                      <m:fPr>
+                        <m:ctrlPr>
+                          <w:rPr>
+                            <w:rFonts w:ascii="Cambria Math" w:eastAsiaTheme="minorEastAsia" w:hAnsi="Cambria Math"/>
+                            <w:i/>
+                            <w:sz w:val="28"/>
+                            <w:lang w:val="ru-RU"/>
+                          </w:rPr>
+                        </m:ctrlPr>
+                      </m:fPr>
+                      <m:num>
+                        <m:r>
+                          <w:rPr>
+                            <w:rFonts w:ascii="Cambria Math" w:eastAsiaTheme="minorEastAsia" w:hAnsi="Cambria Math"/>
+                            <w:sz w:val="28"/>
+                            <w:lang w:val="ru-RU"/>
+                          </w:rPr>
+                          <m:t>1</m:t>
+                        </m:r>
+                      </m:num>
+                      <m:den>
+                        <m:d>
+                          <m:dPr>
+                            <m:ctrlPr>
+                              <w:rPr>
+                                <w:rFonts w:ascii="Cambria Math" w:eastAsiaTheme="minorEastAsia" w:hAnsi="Cambria Math"/>
+                                <w:i/>
+                                <w:sz w:val="28"/>
+                                <w:lang w:val="ru-RU"/>
+                              </w:rPr>
+                            </m:ctrlPr>
+                          </m:dPr>
+                          <m:e>
+                            <m:r>
+                              <w:rPr>
+                                <w:rFonts w:ascii="Cambria Math" w:eastAsiaTheme="minorEastAsia" w:hAnsi="Cambria Math"/>
+                                <w:sz w:val="28"/>
+                                <w:lang w:val="ru-RU"/>
+                              </w:rPr>
+                              <m:t>2k</m:t>
+                            </m:r>
+                          </m:e>
+                        </m:d>
+                        <m:r>
+                          <w:rPr>
+                            <w:rFonts w:ascii="Cambria Math" w:eastAsiaTheme="minorEastAsia" w:hAnsi="Cambria Math"/>
+                            <w:sz w:val="28"/>
+                            <w:lang w:val="ru-RU"/>
+                          </w:rPr>
+                          <m:t>!</m:t>
+                        </m:r>
+                      </m:den>
+                    </m:f>
+                  </m:e>
+                </m:nary>
+              </m:oMath>
+            </m:oMathPara>
+          </w:p>
+        </w:tc>
+        <w:tc>
+          <w:tcPr>
+            <w:tcW w:w="709" w:type="dxa"/>
+            <w:vAlign w:val="center"/>
+          </w:tcPr>
+          <w:p>
+            <w:pPr>
+              <w:spacing w:line="276" w:lineRule="auto"/>
+              <w:jc w:val="center"/>
+              <w:cnfStyle w:val="000000100000" w:firstRow="0" w:lastRow="0" w:firstColumn="0" w:lastColumn="0" w:oddVBand="0" w:evenVBand="0" w:oddHBand="1" w:evenHBand="0" w:firstRowFirstColumn="0" w:firstRowLastColumn="0" w:lastRowFirstColumn="0" w:lastRowLastColumn="0"/>
+              <w:rPr>
+                <w:rFonts w:eastAsiaTheme="minorEastAsia"/>
+                <w:b/>
+                <w:sz w:val="28"/>
+                <w:lang w:val="ru-RU"/>
+              </w:rPr>
+            </w:pPr>
+            <w:r>
+              <w:rPr>
+                <w:rFonts w:eastAsiaTheme="minorEastAsia"/>
+                <w:b/>
+                <w:sz w:val="28"/>
+                <w:lang w:val="ru-RU"/>
+              </w:rPr>
+              <w:t>9</w:t>
+            </w:r>
+          </w:p>
+        </w:tc>
+        <w:tc>
+          <w:tcPr>
+            <w:tcW w:w="2410" w:type="dxa"/>
+            <w:vAlign w:val="center"/>
+          </w:tcPr>
+          <w:p>
+            <w:pPr>
+              <w:spacing w:line="276" w:lineRule="auto"/>
+              <w:jc w:val="center"/>
+              <w:cnfStyle w:val="000000100000" w:firstRow="0" w:lastRow="0" w:firstColumn="0" w:lastColumn="0" w:oddVBand="0" w:evenVBand="0" w:oddHBand="1" w:evenHBand="0" w:firstRowFirstColumn="0" w:firstRowLastColumn="0" w:lastRowFirstColumn="0" w:lastRowLastColumn="0"/>
+              <w:rPr>
+                <w:rFonts w:eastAsiaTheme="minorEastAsia"/>
+                <w:i/>
                 <w:sz w:val="28"/>
                 <w:lang w:val="ru-RU"/>
               </w:rPr>
@@ -1438,291 +1990,6 @@
                         </m:ctrlPr>
                       </m:fPr>
                       <m:num>
-                        <m:r>
-                          <w:rPr>
-                            <w:rFonts w:ascii="Cambria Math" w:eastAsiaTheme="minorEastAsia" w:hAnsi="Cambria Math"/>
-                            <w:sz w:val="28"/>
-                            <w:lang w:val="ru-RU"/>
-                          </w:rPr>
-                          <m:t>k</m:t>
-                        </m:r>
-                      </m:num>
-                      <m:den>
-                        <m:d>
-                          <m:dPr>
-                            <m:ctrlPr>
-                              <w:rPr>
-                                <w:rFonts w:ascii="Cambria Math" w:eastAsiaTheme="minorEastAsia" w:hAnsi="Cambria Math"/>
-                                <w:i/>
-                                <w:sz w:val="28"/>
-                                <w:lang w:val="ru-RU"/>
-                              </w:rPr>
-                            </m:ctrlPr>
-                          </m:dPr>
-                          <m:e>
-                            <m:r>
-                              <w:rPr>
-                                <w:rFonts w:ascii="Cambria Math" w:eastAsiaTheme="minorEastAsia" w:hAnsi="Cambria Math"/>
-                                <w:sz w:val="28"/>
-                                <w:lang w:val="ru-RU"/>
-                              </w:rPr>
-                              <m:t>k+1</m:t>
-                            </m:r>
-                          </m:e>
-                        </m:d>
-                        <m:r>
-                          <w:rPr>
-                            <w:rFonts w:ascii="Cambria Math" w:eastAsiaTheme="minorEastAsia" w:hAnsi="Cambria Math"/>
-                            <w:sz w:val="28"/>
-                            <w:lang w:val="ru-RU"/>
-                          </w:rPr>
-                          <m:t>!</m:t>
-                        </m:r>
-                      </m:den>
-                    </m:f>
-                  </m:e>
-                </m:nary>
-              </m:oMath>
-            </m:oMathPara>
-          </w:p>
-        </w:tc>
-        <w:tc>
-          <w:tcPr>
-            <w:tcW w:w="709" w:type="dxa"/>
-            <w:shd w:val="clear" w:color="auto" w:fill="FFFFFF" w:themeFill="background1"/>
-            <w:vAlign w:val="center"/>
-          </w:tcPr>
-          <w:p>
-            <w:pPr>
-              <w:spacing w:line="276" w:lineRule="auto"/>
-              <w:jc w:val="center"/>
-              <w:cnfStyle w:val="000000100000" w:firstRow="0" w:lastRow="0" w:firstColumn="0" w:lastColumn="0" w:oddVBand="0" w:evenVBand="0" w:oddHBand="1" w:evenHBand="0" w:firstRowFirstColumn="0" w:firstRowLastColumn="0" w:lastRowFirstColumn="0" w:lastRowLastColumn="0"/>
-              <w:rPr>
-                <w:rFonts w:eastAsiaTheme="minorEastAsia"/>
-                <w:b/>
-                <w:sz w:val="28"/>
-                <w:lang w:val="ru-RU"/>
-              </w:rPr>
-            </w:pPr>
-            <w:r>
-              <w:rPr>
-                <w:rFonts w:eastAsiaTheme="minorEastAsia"/>
-                <w:b/>
-                <w:sz w:val="28"/>
-                <w:lang w:val="ru-RU"/>
-              </w:rPr>
-              <w:t>8</w:t>
-            </w:r>
-          </w:p>
-        </w:tc>
-        <w:tc>
-          <w:tcPr>
-            <w:tcW w:w="2551" w:type="dxa"/>
-            <w:shd w:val="clear" w:color="auto" w:fill="FFFFFF" w:themeFill="background1"/>
-            <w:vAlign w:val="center"/>
-          </w:tcPr>
-          <w:p>
-            <w:pPr>
-              <w:spacing w:line="276" w:lineRule="auto"/>
-              <w:jc w:val="center"/>
-              <w:cnfStyle w:val="000000100000" w:firstRow="0" w:lastRow="0" w:firstColumn="0" w:lastColumn="0" w:oddVBand="0" w:evenVBand="0" w:oddHBand="1" w:evenHBand="0" w:firstRowFirstColumn="0" w:firstRowLastColumn="0" w:lastRowFirstColumn="0" w:lastRowLastColumn="0"/>
-              <w:rPr>
-                <w:rFonts w:eastAsiaTheme="minorEastAsia"/>
-                <w:sz w:val="28"/>
-                <w:lang w:val="ru-RU"/>
-              </w:rPr>
-            </w:pPr>
-            <m:oMathPara>
-              <m:oMath>
-                <m:nary>
-                  <m:naryPr>
-                    <m:chr m:val="∑"/>
-                    <m:limLoc m:val="undOvr"/>
-                    <m:grow m:val="1"/>
-                    <m:ctrlPr>
-                      <w:rPr>
-                        <w:rFonts w:ascii="Cambria Math" w:eastAsiaTheme="minorEastAsia" w:hAnsi="Cambria Math"/>
-                        <w:i/>
-                        <w:sz w:val="28"/>
-                        <w:lang w:val="ru-RU"/>
-                      </w:rPr>
-                    </m:ctrlPr>
-                  </m:naryPr>
-                  <m:sub>
-                    <m:r>
-                      <w:rPr>
-                        <w:rFonts w:ascii="Cambria Math" w:eastAsiaTheme="minorEastAsia" w:hAnsi="Cambria Math"/>
-                        <w:sz w:val="28"/>
-                        <w:lang w:val="ru-RU"/>
-                      </w:rPr>
-                      <m:t>k=0</m:t>
-                    </m:r>
-                  </m:sub>
-                  <m:sup>
-                    <m:r>
-                      <w:rPr>
-                        <w:rFonts w:ascii="Cambria Math" w:eastAsiaTheme="minorEastAsia" w:hAnsi="Cambria Math"/>
-                        <w:sz w:val="28"/>
-                        <w:lang w:val="ru-RU"/>
-                      </w:rPr>
-                      <m:t>n</m:t>
-                    </m:r>
-                  </m:sup>
-                  <m:e>
-                    <m:f>
-                      <m:fPr>
-                        <m:ctrlPr>
-                          <w:rPr>
-                            <w:rFonts w:ascii="Cambria Math" w:eastAsiaTheme="minorEastAsia" w:hAnsi="Cambria Math"/>
-                            <w:i/>
-                            <w:sz w:val="28"/>
-                            <w:lang w:val="ru-RU"/>
-                          </w:rPr>
-                        </m:ctrlPr>
-                      </m:fPr>
-                      <m:num>
-                        <m:r>
-                          <w:rPr>
-                            <w:rFonts w:ascii="Cambria Math" w:eastAsiaTheme="minorEastAsia" w:hAnsi="Cambria Math"/>
-                            <w:sz w:val="28"/>
-                            <w:lang w:val="ru-RU"/>
-                          </w:rPr>
-                          <m:t>1</m:t>
-                        </m:r>
-                      </m:num>
-                      <m:den>
-                        <m:d>
-                          <m:dPr>
-                            <m:ctrlPr>
-                              <w:rPr>
-                                <w:rFonts w:ascii="Cambria Math" w:eastAsiaTheme="minorEastAsia" w:hAnsi="Cambria Math"/>
-                                <w:i/>
-                                <w:sz w:val="28"/>
-                                <w:lang w:val="ru-RU"/>
-                              </w:rPr>
-                            </m:ctrlPr>
-                          </m:dPr>
-                          <m:e>
-                            <m:r>
-                              <w:rPr>
-                                <w:rFonts w:ascii="Cambria Math" w:eastAsiaTheme="minorEastAsia" w:hAnsi="Cambria Math"/>
-                                <w:sz w:val="28"/>
-                                <w:lang w:val="ru-RU"/>
-                              </w:rPr>
-                              <m:t>2k</m:t>
-                            </m:r>
-                          </m:e>
-                        </m:d>
-                        <m:r>
-                          <w:rPr>
-                            <w:rFonts w:ascii="Cambria Math" w:eastAsiaTheme="minorEastAsia" w:hAnsi="Cambria Math"/>
-                            <w:sz w:val="28"/>
-                            <w:lang w:val="ru-RU"/>
-                          </w:rPr>
-                          <m:t>!</m:t>
-                        </m:r>
-                      </m:den>
-                    </m:f>
-                  </m:e>
-                </m:nary>
-              </m:oMath>
-            </m:oMathPara>
-          </w:p>
-        </w:tc>
-        <w:tc>
-          <w:tcPr>
-            <w:tcW w:w="709" w:type="dxa"/>
-            <w:vAlign w:val="center"/>
-          </w:tcPr>
-          <w:p>
-            <w:pPr>
-              <w:spacing w:line="276" w:lineRule="auto"/>
-              <w:jc w:val="center"/>
-              <w:cnfStyle w:val="000000100000" w:firstRow="0" w:lastRow="0" w:firstColumn="0" w:lastColumn="0" w:oddVBand="0" w:evenVBand="0" w:oddHBand="1" w:evenHBand="0" w:firstRowFirstColumn="0" w:firstRowLastColumn="0" w:lastRowFirstColumn="0" w:lastRowLastColumn="0"/>
-              <w:rPr>
-                <w:rFonts w:eastAsiaTheme="minorEastAsia"/>
-                <w:b/>
-                <w:sz w:val="28"/>
-                <w:lang w:val="ru-RU"/>
-              </w:rPr>
-            </w:pPr>
-            <w:r>
-              <w:rPr>
-                <w:rFonts w:eastAsiaTheme="minorEastAsia"/>
-                <w:b/>
-                <w:sz w:val="28"/>
-                <w:lang w:val="ru-RU"/>
-              </w:rPr>
-              <w:t>9</w:t>
-            </w:r>
-          </w:p>
-        </w:tc>
-        <w:tc>
-          <w:tcPr>
-            <w:tcW w:w="2410" w:type="dxa"/>
-            <w:vAlign w:val="center"/>
-          </w:tcPr>
-          <w:p>
-            <w:pPr>
-              <w:spacing w:line="276" w:lineRule="auto"/>
-              <w:jc w:val="center"/>
-              <w:cnfStyle w:val="000000100000" w:firstRow="0" w:lastRow="0" w:firstColumn="0" w:lastColumn="0" w:oddVBand="0" w:evenVBand="0" w:oddHBand="1" w:evenHBand="0" w:firstRowFirstColumn="0" w:firstRowLastColumn="0" w:lastRowFirstColumn="0" w:lastRowLastColumn="0"/>
-              <w:rPr>
-                <w:rFonts w:eastAsiaTheme="minorEastAsia"/>
-                <w:i/>
-                <w:sz w:val="28"/>
-                <w:lang w:val="ru-RU"/>
-              </w:rPr>
-            </w:pPr>
-            <m:oMathPara>
-              <m:oMath>
-                <m:nary>
-                  <m:naryPr>
-                    <m:chr m:val="∑"/>
-                    <m:limLoc m:val="undOvr"/>
-                    <m:grow m:val="1"/>
-                    <m:ctrlPr>
-                      <w:rPr>
-                        <w:rFonts w:ascii="Cambria Math" w:eastAsiaTheme="minorEastAsia" w:hAnsi="Cambria Math"/>
-                        <w:i/>
-                        <w:sz w:val="28"/>
-                        <w:lang w:val="ru-RU"/>
-                      </w:rPr>
-                    </m:ctrlPr>
-                  </m:naryPr>
-                  <m:sub>
-                    <m:r>
-                      <w:rPr>
-                        <w:rFonts w:ascii="Cambria Math" w:eastAsiaTheme="minorEastAsia" w:hAnsi="Cambria Math"/>
-                        <w:sz w:val="28"/>
-                        <w:lang w:val="ru-RU"/>
-                      </w:rPr>
-                      <m:t>k=1</m:t>
-                    </m:r>
-                  </m:sub>
-                  <m:sup>
-                    <m:r>
-                      <w:rPr>
-                        <w:rFonts w:ascii="Cambria Math" w:eastAsiaTheme="minorEastAsia" w:hAnsi="Cambria Math"/>
-                        <w:sz w:val="28"/>
-                        <w:lang w:val="ru-RU"/>
-                      </w:rPr>
-                      <m:t>n</m:t>
-                    </m:r>
-                  </m:sup>
-                  <m:e>
-                    <m:f>
-                      <m:fPr>
-                        <m:ctrlPr>
-                          <w:rPr>
-                            <w:rFonts w:ascii="Cambria Math" w:eastAsiaTheme="minorEastAsia" w:hAnsi="Cambria Math"/>
-                            <w:i/>
-                            <w:sz w:val="28"/>
-                            <w:lang w:val="ru-RU"/>
-                          </w:rPr>
-                        </m:ctrlPr>
-                      </m:fPr>
-                      <m:num>
                         <m:sSup>
                           <m:sSupPr>
                             <m:ctrlPr>
@@ -2053,6 +2320,52 @@
                     </m:r>
                   </m:sup>
                   <m:e>
+                    <m:sSup>
+                      <m:sSupPr>
+                        <m:ctrlPr>
+                          <w:rPr>
+                            <w:rFonts w:ascii="Cambria Math" w:hAnsi="Cambria Math"/>
+                            <w:i/>
+                            <w:sz w:val="28"/>
+                            <w:lang w:val="ru-RU"/>
+                          </w:rPr>
+                        </m:ctrlPr>
+                      </m:sSupPr>
+                      <m:e>
+                        <m:d>
+                          <m:dPr>
+                            <m:ctrlPr>
+                              <w:rPr>
+                                <w:rFonts w:ascii="Cambria Math" w:hAnsi="Cambria Math"/>
+                                <w:i/>
+                                <w:sz w:val="28"/>
+                                <w:lang w:val="ru-RU"/>
+                              </w:rPr>
+                            </m:ctrlPr>
+                          </m:dPr>
+                          <m:e>
+                            <m:r>
+                              <w:rPr>
+                                <w:rFonts w:ascii="Cambria Math" w:hAnsi="Cambria Math"/>
+                                <w:sz w:val="28"/>
+                                <w:lang w:val="ru-RU"/>
+                              </w:rPr>
+                              <m:t>-1</m:t>
+                            </m:r>
+                          </m:e>
+                        </m:d>
+                      </m:e>
+                      <m:sup>
+                        <m:r>
+                          <w:rPr>
+                            <w:rFonts w:ascii="Cambria Math" w:hAnsi="Cambria Math"/>
+                            <w:sz w:val="28"/>
+                            <w:lang w:val="ru-RU"/>
+                          </w:rPr>
+                          <m:t>k</m:t>
+                        </m:r>
+                      </m:sup>
+                    </m:sSup>
                     <m:f>
                       <m:fPr>
                         <m:ctrlPr>
@@ -2568,15 +2881,7 @@
                         <w:sz w:val="28"/>
                         <w:lang w:val="ru-RU"/>
                       </w:rPr>
-                      <m:t>k=</m:t>
-                    </m:r>
-                    <m:r>
-                      <w:rPr>
-                        <w:rFonts w:ascii="Cambria Math" w:hAnsi="Cambria Math"/>
-                        <w:sz w:val="28"/>
-                        <w:lang w:val="ru-RU"/>
-                      </w:rPr>
-                      <m:t>0</m:t>
+                      <m:t>k=0</m:t>
                     </m:r>
                   </m:sub>
                   <m:sup>
@@ -2590,6 +2895,52 @@
                     </m:r>
                   </m:sup>
                   <m:e>
+                    <m:sSup>
+                      <m:sSupPr>
+                        <m:ctrlPr>
+                          <w:rPr>
+                            <w:rFonts w:ascii="Cambria Math" w:hAnsi="Cambria Math"/>
+                            <w:i/>
+                            <w:sz w:val="28"/>
+                            <w:lang w:val="ru-RU"/>
+                          </w:rPr>
+                        </m:ctrlPr>
+                      </m:sSupPr>
+                      <m:e>
+                        <m:d>
+                          <m:dPr>
+                            <m:ctrlPr>
+                              <w:rPr>
+                                <w:rFonts w:ascii="Cambria Math" w:hAnsi="Cambria Math"/>
+                                <w:i/>
+                                <w:sz w:val="28"/>
+                                <w:lang w:val="ru-RU"/>
+                              </w:rPr>
+                            </m:ctrlPr>
+                          </m:dPr>
+                          <m:e>
+                            <m:r>
+                              <w:rPr>
+                                <w:rFonts w:ascii="Cambria Math" w:hAnsi="Cambria Math"/>
+                                <w:sz w:val="28"/>
+                                <w:lang w:val="ru-RU"/>
+                              </w:rPr>
+                              <m:t>-1</m:t>
+                            </m:r>
+                          </m:e>
+                        </m:d>
+                      </m:e>
+                      <m:sup>
+                        <m:r>
+                          <w:rPr>
+                            <w:rFonts w:ascii="Cambria Math" w:hAnsi="Cambria Math"/>
+                            <w:sz w:val="28"/>
+                            <w:lang w:val="ru-RU"/>
+                          </w:rPr>
+                          <m:t>k</m:t>
+                        </m:r>
+                      </m:sup>
+                    </m:sSup>
                     <m:f>
                       <m:fPr>
                         <m:ctrlPr>
@@ -2666,155 +3017,6 @@
               <w:cnfStyle w:val="000000100000" w:firstRow="0" w:lastRow="0" w:firstColumn="0" w:lastColumn="0" w:oddVBand="0" w:evenVBand="0" w:oddHBand="1" w:evenHBand="0" w:firstRowFirstColumn="0" w:firstRowLastColumn="0" w:lastRowFirstColumn="0" w:lastRowLastColumn="0"/>
               <w:rPr>
                 <w:i/>
-                <w:sz w:val="28"/>
-                <w:lang w:val="ru-RU"/>
-              </w:rPr>
-            </w:pPr>
-            <m:oMathPara>
-              <m:oMath>
-                <m:nary>
-                  <m:naryPr>
-                    <m:chr m:val="∑"/>
-                    <m:limLoc m:val="undOvr"/>
-                    <m:grow m:val="1"/>
-                    <m:ctrlPr>
-                      <w:rPr>
-                        <w:rFonts w:ascii="Cambria Math" w:hAnsi="Cambria Math"/>
-                        <w:i/>
-                        <w:sz w:val="28"/>
-                        <w:lang w:val="ru-RU"/>
-                      </w:rPr>
-                    </m:ctrlPr>
-                  </m:naryPr>
-                  <m:sub>
-                    <m:r>
-                      <w:rPr>
-                        <w:rFonts w:ascii="Cambria Math" w:hAnsi="Cambria Math"/>
-                        <w:sz w:val="28"/>
-                        <w:lang w:val="ru-RU"/>
-                      </w:rPr>
-                      <m:t>k=1</m:t>
-                    </m:r>
-                  </m:sub>
-                  <m:sup>
-                    <m:r>
-                      <w:rPr>
-                        <w:rFonts w:ascii="Cambria Math" w:hAnsi="Cambria Math"/>
-                        <w:sz w:val="28"/>
-                        <w:lang w:val="ru-RU"/>
-                      </w:rPr>
-                      <m:t>n</m:t>
-                    </m:r>
-                  </m:sup>
-                  <m:e>
-                    <m:f>
-                      <m:fPr>
-                        <m:ctrlPr>
-                          <w:rPr>
-                            <w:rFonts w:ascii="Cambria Math" w:hAnsi="Cambria Math"/>
-                            <w:i/>
-                            <w:sz w:val="28"/>
-                            <w:lang w:val="ru-RU"/>
-                          </w:rPr>
-                        </m:ctrlPr>
-                      </m:fPr>
-                      <m:num>
-                        <m:r>
-                          <w:rPr>
-                            <w:rFonts w:ascii="Cambria Math" w:hAnsi="Cambria Math"/>
-                            <w:sz w:val="28"/>
-                            <w:lang w:val="ru-RU"/>
-                          </w:rPr>
-                          <m:t>1+k</m:t>
-                        </m:r>
-                      </m:num>
-                      <m:den>
-                        <m:d>
-                          <m:dPr>
-                            <m:ctrlPr>
-                              <w:rPr>
-                                <w:rFonts w:ascii="Cambria Math" w:hAnsi="Cambria Math"/>
-                                <w:i/>
-                                <w:sz w:val="28"/>
-                                <w:lang w:val="ru-RU"/>
-                              </w:rPr>
-                            </m:ctrlPr>
-                          </m:dPr>
-                          <m:e>
-                            <m:r>
-                              <w:rPr>
-                                <w:rFonts w:ascii="Cambria Math" w:hAnsi="Cambria Math"/>
-                                <w:sz w:val="28"/>
-                                <w:lang w:val="ru-RU"/>
-                              </w:rPr>
-                              <m:t>k+2</m:t>
-                            </m:r>
-                          </m:e>
-                        </m:d>
-                        <m:r>
-                          <w:rPr>
-                            <w:rFonts w:ascii="Cambria Math" w:hAnsi="Cambria Math"/>
-                            <w:sz w:val="28"/>
-                            <w:lang w:val="ru-RU"/>
-                          </w:rPr>
-                          <m:t>!</m:t>
-                        </m:r>
-                      </m:den>
-                    </m:f>
-                  </m:e>
-                </m:nary>
-              </m:oMath>
-            </m:oMathPara>
-          </w:p>
-        </w:tc>
-      </w:tr>
-      <w:tr>
-        <w:trPr>
-          <w:trHeight w:val="830"/>
-        </w:trPr>
-        <w:tc>
-          <w:tcPr>
-            <w:cnfStyle w:val="001000000000" w:firstRow="0" w:lastRow="0" w:firstColumn="1" w:lastColumn="0" w:oddVBand="0" w:evenVBand="0" w:oddHBand="0" w:evenHBand="0" w:firstRowFirstColumn="0" w:firstRowLastColumn="0" w:lastRowFirstColumn="0" w:lastRowLastColumn="0"/>
-            <w:tcW w:w="704" w:type="dxa"/>
-            <w:vAlign w:val="center"/>
-          </w:tcPr>
-          <w:p>
-            <w:pPr>
-              <w:jc w:val="center"/>
-              <w:rPr>
-                <w:sz w:val="28"/>
-                <w:lang w:val="ru-RU"/>
-              </w:rPr>
-            </w:pPr>
-            <w:r>
-              <w:rPr>
-                <w:sz w:val="28"/>
-                <w:lang w:val="ru-RU"/>
-              </w:rPr>
-              <w:t>1</w:t>
-            </w:r>
-            <w:r>
-              <w:rPr>
-                <w:sz w:val="28"/>
-                <w:lang w:val="ru-RU"/>
-              </w:rPr>
-              <w:t>6</w:t>
-            </w:r>
-          </w:p>
-        </w:tc>
-        <w:tc>
-          <w:tcPr>
-            <w:tcW w:w="3544" w:type="dxa"/>
-            <w:gridSpan w:val="2"/>
-            <w:vAlign w:val="center"/>
-          </w:tcPr>
-          <w:p>
-            <w:pPr>
-              <w:spacing w:line="276" w:lineRule="auto"/>
-              <w:jc w:val="center"/>
-              <w:cnfStyle w:val="000000000000" w:firstRow="0" w:lastRow="0" w:firstColumn="0" w:lastColumn="0" w:oddVBand="0" w:evenVBand="0" w:oddHBand="0" w:evenHBand="0" w:firstRowFirstColumn="0" w:firstRowLastColumn="0" w:lastRowFirstColumn="0" w:lastRowLastColumn="0"/>
-              <w:rPr>
-                <w:b/>
                 <w:sz w:val="28"/>
                 <w:lang w:val="ru-RU"/>
               </w:rPr>
@@ -2920,12 +3122,207 @@
                             <w:sz w:val="28"/>
                             <w:lang w:val="ru-RU"/>
                           </w:rPr>
+                          <m:t>1+k</m:t>
+                        </m:r>
+                      </m:num>
+                      <m:den>
+                        <m:d>
+                          <m:dPr>
+                            <m:ctrlPr>
+                              <w:rPr>
+                                <w:rFonts w:ascii="Cambria Math" w:hAnsi="Cambria Math"/>
+                                <w:i/>
+                                <w:sz w:val="28"/>
+                                <w:lang w:val="ru-RU"/>
+                              </w:rPr>
+                            </m:ctrlPr>
+                          </m:dPr>
+                          <m:e>
+                            <m:r>
+                              <w:rPr>
+                                <w:rFonts w:ascii="Cambria Math" w:hAnsi="Cambria Math"/>
+                                <w:sz w:val="28"/>
+                                <w:lang w:val="ru-RU"/>
+                              </w:rPr>
+                              <m:t>k+2</m:t>
+                            </m:r>
+                          </m:e>
+                        </m:d>
+                        <m:r>
+                          <w:rPr>
+                            <w:rFonts w:ascii="Cambria Math" w:hAnsi="Cambria Math"/>
+                            <w:sz w:val="28"/>
+                            <w:lang w:val="ru-RU"/>
+                          </w:rPr>
+                          <m:t>!</m:t>
+                        </m:r>
+                      </m:den>
+                    </m:f>
+                  </m:e>
+                </m:nary>
+              </m:oMath>
+            </m:oMathPara>
+          </w:p>
+        </w:tc>
+      </w:tr>
+      <w:tr>
+        <w:trPr>
+          <w:trHeight w:val="830"/>
+        </w:trPr>
+        <w:tc>
+          <w:tcPr>
+            <w:cnfStyle w:val="001000000000" w:firstRow="0" w:lastRow="0" w:firstColumn="1" w:lastColumn="0" w:oddVBand="0" w:evenVBand="0" w:oddHBand="0" w:evenHBand="0" w:firstRowFirstColumn="0" w:firstRowLastColumn="0" w:lastRowFirstColumn="0" w:lastRowLastColumn="0"/>
+            <w:tcW w:w="704" w:type="dxa"/>
+            <w:vAlign w:val="center"/>
+          </w:tcPr>
+          <w:p>
+            <w:pPr>
+              <w:jc w:val="center"/>
+              <w:rPr>
+                <w:sz w:val="28"/>
+                <w:lang w:val="ru-RU"/>
+              </w:rPr>
+            </w:pPr>
+            <w:r>
+              <w:rPr>
+                <w:sz w:val="28"/>
+                <w:lang w:val="ru-RU"/>
+              </w:rPr>
+              <w:t>1</w:t>
+            </w:r>
+            <w:r>
+              <w:rPr>
+                <w:sz w:val="28"/>
+                <w:lang w:val="ru-RU"/>
+              </w:rPr>
+              <w:t>6</w:t>
+            </w:r>
+          </w:p>
+        </w:tc>
+        <w:tc>
+          <w:tcPr>
+            <w:tcW w:w="3544" w:type="dxa"/>
+            <w:gridSpan w:val="2"/>
+            <w:vAlign w:val="center"/>
+          </w:tcPr>
+          <w:p>
+            <w:pPr>
+              <w:spacing w:line="276" w:lineRule="auto"/>
+              <w:jc w:val="center"/>
+              <w:cnfStyle w:val="000000000000" w:firstRow="0" w:lastRow="0" w:firstColumn="0" w:lastColumn="0" w:oddVBand="0" w:evenVBand="0" w:oddHBand="0" w:evenHBand="0" w:firstRowFirstColumn="0" w:firstRowLastColumn="0" w:lastRowFirstColumn="0" w:lastRowLastColumn="0"/>
+              <w:rPr>
+                <w:b/>
+                <w:sz w:val="28"/>
+                <w:lang w:val="ru-RU"/>
+              </w:rPr>
+            </w:pPr>
+            <m:oMathPara>
+              <m:oMath>
+                <m:nary>
+                  <m:naryPr>
+                    <m:chr m:val="∑"/>
+                    <m:limLoc m:val="undOvr"/>
+                    <m:grow m:val="1"/>
+                    <m:ctrlPr>
+                      <w:rPr>
+                        <w:rFonts w:ascii="Cambria Math" w:hAnsi="Cambria Math"/>
+                        <w:i/>
+                        <w:sz w:val="28"/>
+                        <w:lang w:val="ru-RU"/>
+                      </w:rPr>
+                    </m:ctrlPr>
+                  </m:naryPr>
+                  <m:sub>
+                    <m:r>
+                      <w:rPr>
+                        <w:rFonts w:ascii="Cambria Math" w:hAnsi="Cambria Math"/>
+                        <w:sz w:val="28"/>
+                        <w:lang w:val="ru-RU"/>
+                      </w:rPr>
+                      <m:t>k=1</m:t>
+                    </m:r>
+                  </m:sub>
+                  <m:sup>
+                    <m:r>
+                      <w:rPr>
+                        <w:rFonts w:ascii="Cambria Math" w:hAnsi="Cambria Math"/>
+                        <w:sz w:val="28"/>
+                        <w:lang w:val="ru-RU"/>
+                      </w:rPr>
+                      <m:t>n</m:t>
+                    </m:r>
+                  </m:sup>
+                  <m:e>
+                    <m:sSup>
+                      <m:sSupPr>
+                        <m:ctrlPr>
+                          <w:rPr>
+                            <w:rFonts w:ascii="Cambria Math" w:hAnsi="Cambria Math"/>
+                            <w:i/>
+                            <w:sz w:val="28"/>
+                            <w:lang w:val="ru-RU"/>
+                          </w:rPr>
+                        </m:ctrlPr>
+                      </m:sSupPr>
+                      <m:e>
+                        <m:d>
+                          <m:dPr>
+                            <m:ctrlPr>
+                              <w:rPr>
+                                <w:rFonts w:ascii="Cambria Math" w:hAnsi="Cambria Math"/>
+                                <w:i/>
+                                <w:sz w:val="28"/>
+                                <w:lang w:val="ru-RU"/>
+                              </w:rPr>
+                            </m:ctrlPr>
+                          </m:dPr>
+                          <m:e>
+                            <m:r>
+                              <w:rPr>
+                                <w:rFonts w:ascii="Cambria Math" w:hAnsi="Cambria Math"/>
+                                <w:sz w:val="28"/>
+                                <w:lang w:val="ru-RU"/>
+                              </w:rPr>
+                              <m:t>-1</m:t>
+                            </m:r>
+                          </m:e>
+                        </m:d>
+                      </m:e>
+                      <m:sup>
+                        <m:r>
+                          <w:rPr>
+                            <w:rFonts w:ascii="Cambria Math" w:hAnsi="Cambria Math"/>
+                            <w:sz w:val="28"/>
+                            <w:lang w:val="ru-RU"/>
+                          </w:rPr>
+                          <m:t>k</m:t>
+                        </m:r>
+                      </m:sup>
+                    </m:sSup>
+                    <m:f>
+                      <m:fPr>
+                        <m:ctrlPr>
+                          <w:rPr>
+                            <w:rFonts w:ascii="Cambria Math" w:hAnsi="Cambria Math"/>
+                            <w:i/>
+                            <w:sz w:val="28"/>
+                            <w:lang w:val="ru-RU"/>
+                          </w:rPr>
+                        </m:ctrlPr>
+                      </m:fPr>
+                      <m:num>
+                        <m:r>
+                          <w:rPr>
+                            <w:rFonts w:ascii="Cambria Math" w:hAnsi="Cambria Math"/>
+                            <w:sz w:val="28"/>
+                            <w:lang w:val="ru-RU"/>
+                          </w:rPr>
                           <m:t>k</m:t>
                         </m:r>
                       </m:num>
                       <m:den>
-                        <m:sSup>
-                          <m:sSupPr>
+                        <m:d>
+                          <m:dPr>
                             <m:ctrlPr>
                               <w:rPr>
                                 <w:rFonts w:ascii="Cambria Math" w:hAnsi="Cambria Math"/>
@@ -2934,42 +3331,18 @@
                                 <w:lang w:val="ru-RU"/>
                               </w:rPr>
                             </m:ctrlPr>
-                          </m:sSupPr>
+                          </m:dPr>
                           <m:e>
-                            <m:d>
-                              <m:dPr>
-                                <m:ctrlPr>
-                                  <w:rPr>
-                                    <w:rFonts w:ascii="Cambria Math" w:hAnsi="Cambria Math"/>
-                                    <w:i/>
-                                    <w:sz w:val="28"/>
-                                    <w:lang w:val="ru-RU"/>
-                                  </w:rPr>
-                                </m:ctrlPr>
-                              </m:dPr>
-                              <m:e>
-                                <m:r>
-                                  <w:rPr>
-                                    <w:rFonts w:ascii="Cambria Math" w:hAnsi="Cambria Math"/>
-                                    <w:sz w:val="28"/>
-                                    <w:lang w:val="ru-RU"/>
-                                  </w:rPr>
-                                  <m:t>k!</m:t>
-                                </m:r>
-                              </m:e>
-                            </m:d>
+                            <m:r>
+                              <w:rPr>
+                                <w:rFonts w:ascii="Cambria Math" w:hAnsi="Cambria Math"/>
+                                <w:sz w:val="28"/>
+                                <w:lang w:val="ru-RU"/>
+                              </w:rPr>
+                              <m:t>k!</m:t>
+                            </m:r>
                           </m:e>
-                          <m:sup>
-                            <m:r>
-                              <w:rPr>
-                                <w:rFonts w:ascii="Cambria Math" w:hAnsi="Cambria Math"/>
-                                <w:sz w:val="28"/>
-                                <w:lang w:val="ru-RU"/>
-                              </w:rPr>
-                              <m:t>2</m:t>
-                            </m:r>
-                          </m:sup>
-                        </m:sSup>
+                        </m:d>
                         <m:r>
                           <w:rPr>
                             <w:rFonts w:ascii="Cambria Math" w:hAnsi="Cambria Math"/>
@@ -3497,15 +3870,7 @@
                   <w:sz w:val="28"/>
                   <w:lang w:val="ru-RU"/>
                 </w:rPr>
-                <m:t>N</m:t>
-              </m:r>
-              <m:r>
-                <w:rPr>
-                  <w:rFonts w:ascii="Cambria Math" w:hAnsi="Cambria Math"/>
-                  <w:sz w:val="28"/>
-                  <w:lang w:val="ru-RU"/>
-                </w:rPr>
-                <m:t>≤99</m:t>
+                <m:t>N≤99</m:t>
               </m:r>
             </m:oMath>
             <w:r>
@@ -4033,7 +4398,6 @@
               </w:rPr>
               <w:t xml:space="preserve">В переменную последовательно вводятся числа. Окончание ввода либо по желанию пользователя, </w:t>
             </w:r>
-            <w:proofErr w:type="gramStart"/>
             <w:r>
               <w:rPr>
                 <w:rFonts w:eastAsia="Calibri"/>
@@ -4042,7 +4406,6 @@
               </w:rPr>
               <w:t>либо</w:t>
             </w:r>
-            <w:proofErr w:type="gramEnd"/>
             <w:r>
               <w:rPr>
                 <w:rFonts w:eastAsia="Calibri"/>
@@ -4061,8 +4424,6 @@
           <w:lang w:val="ru-RU"/>
         </w:rPr>
       </w:pPr>
-      <w:bookmarkStart w:id="0" w:name="_GoBack"/>
-      <w:bookmarkEnd w:id="0"/>
     </w:p>
     <w:sectPr>
       <w:pgSz w:w="11906" w:h="16838"/>
@@ -4075,7 +4436,7 @@
 </file>
 
 <file path=word/numbering.xml><?xml version="1.0" encoding="utf-8"?>
-<w:numbering xmlns:wpc="http://schemas.microsoft.com/office/word/2010/wordprocessingCanvas" xmlns:cx="http://schemas.microsoft.com/office/drawing/2014/chartex" xmlns:cx1="http://schemas.microsoft.com/office/drawing/2015/9/8/chartex" xmlns:mc="http://schemas.openxmlformats.org/markup-compatibility/2006" xmlns:o="urn:schemas-microsoft-com:office:office" xmlns:r="http://schemas.openxmlformats.org/officeDocument/2006/relationships" xmlns:m="http://schemas.openxmlformats.org/officeDocument/2006/math" xmlns:v="urn:schemas-microsoft-com:vml" xmlns:wp14="http://schemas.microsoft.com/office/word/2010/wordprocessingDrawing" xmlns:wp="http://schemas.openxmlformats.org/drawingml/2006/wordprocessingDrawing" xmlns:w10="urn:schemas-microsoft-com:office:word" xmlns:w="http://schemas.openxmlformats.org/wordprocessingml/2006/main" xmlns:w14="http://schemas.microsoft.com/office/word/2010/wordml" xmlns:w15="http://schemas.microsoft.com/office/word/2012/wordml" xmlns:w16se="http://schemas.microsoft.com/office/word/2015/wordml/symex" xmlns:wpg="http://schemas.microsoft.com/office/word/2010/wordprocessingGroup" xmlns:wpi="http://schemas.microsoft.com/office/word/2010/wordprocessingInk" xmlns:wne="http://schemas.microsoft.com/office/word/2006/wordml" xmlns:wps="http://schemas.microsoft.com/office/word/2010/wordprocessingShape" mc:Ignorable="w14 w15 w16se wp14">
+<w:numbering xmlns:wpc="http://schemas.microsoft.com/office/word/2010/wordprocessingCanvas" xmlns:cx="http://schemas.microsoft.com/office/drawing/2014/chartex" xmlns:cx1="http://schemas.microsoft.com/office/drawing/2015/9/8/chartex" xmlns:cx2="http://schemas.microsoft.com/office/drawing/2015/10/21/chartex" xmlns:cx3="http://schemas.microsoft.com/office/drawing/2016/5/9/chartex" xmlns:cx4="http://schemas.microsoft.com/office/drawing/2016/5/10/chartex" xmlns:cx5="http://schemas.microsoft.com/office/drawing/2016/5/11/chartex" xmlns:cx6="http://schemas.microsoft.com/office/drawing/2016/5/12/chartex" xmlns:cx7="http://schemas.microsoft.com/office/drawing/2016/5/13/chartex" xmlns:cx8="http://schemas.microsoft.com/office/drawing/2016/5/14/chartex" xmlns:mc="http://schemas.openxmlformats.org/markup-compatibility/2006" xmlns:aink="http://schemas.microsoft.com/office/drawing/2016/ink" xmlns:am3d="http://schemas.microsoft.com/office/drawing/2017/model3d" xmlns:o="urn:schemas-microsoft-com:office:office" xmlns:r="http://schemas.openxmlformats.org/officeDocument/2006/relationships" xmlns:m="http://schemas.openxmlformats.org/officeDocument/2006/math" xmlns:v="urn:schemas-microsoft-com:vml" xmlns:wp14="http://schemas.microsoft.com/office/word/2010/wordprocessingDrawing" xmlns:wp="http://schemas.openxmlformats.org/drawingml/2006/wordprocessingDrawing" xmlns:w10="urn:schemas-microsoft-com:office:word" xmlns:w="http://schemas.openxmlformats.org/wordprocessingml/2006/main" xmlns:w14="http://schemas.microsoft.com/office/word/2010/wordml" xmlns:w15="http://schemas.microsoft.com/office/word/2012/wordml" xmlns:w16cex="http://schemas.microsoft.com/office/word/2018/wordml/cex" xmlns:w16cid="http://schemas.microsoft.com/office/word/2016/wordml/cid" xmlns:w16="http://schemas.microsoft.com/office/word/2018/wordml" xmlns:w16se="http://schemas.microsoft.com/office/word/2015/wordml/symex" xmlns:wpg="http://schemas.microsoft.com/office/word/2010/wordprocessingGroup" xmlns:wpi="http://schemas.microsoft.com/office/word/2010/wordprocessingInk" xmlns:wne="http://schemas.microsoft.com/office/word/2006/wordml" xmlns:wps="http://schemas.microsoft.com/office/word/2010/wordprocessingShape" mc:Ignorable="w14 w15 w16se w16cid w16 w16cex wp14">
   <w:abstractNum w:abstractNumId="0" w15:restartNumberingAfterBreak="0">
     <w:nsid w:val="231221DC"/>
     <w:multiLevelType w:val="hybridMultilevel"/>
@@ -4356,7 +4717,7 @@
 </file>
 
 <file path=word/styles.xml><?xml version="1.0" encoding="utf-8"?>
-<w:styles xmlns:mc="http://schemas.openxmlformats.org/markup-compatibility/2006" xmlns:r="http://schemas.openxmlformats.org/officeDocument/2006/relationships" xmlns:w="http://schemas.openxmlformats.org/wordprocessingml/2006/main" xmlns:w14="http://schemas.microsoft.com/office/word/2010/wordml" xmlns:w15="http://schemas.microsoft.com/office/word/2012/wordml" xmlns:w16se="http://schemas.microsoft.com/office/word/2015/wordml/symex" mc:Ignorable="w14 w15 w16se">
+<w:styles xmlns:mc="http://schemas.openxmlformats.org/markup-compatibility/2006" xmlns:r="http://schemas.openxmlformats.org/officeDocument/2006/relationships" xmlns:w="http://schemas.openxmlformats.org/wordprocessingml/2006/main" xmlns:w14="http://schemas.microsoft.com/office/word/2010/wordml" xmlns:w15="http://schemas.microsoft.com/office/word/2012/wordml" xmlns:w16cex="http://schemas.microsoft.com/office/word/2018/wordml/cex" xmlns:w16cid="http://schemas.microsoft.com/office/word/2016/wordml/cid" xmlns:w16="http://schemas.microsoft.com/office/word/2018/wordml" xmlns:w16se="http://schemas.microsoft.com/office/word/2015/wordml/symex" mc:Ignorable="w14 w15 w16se w16cid w16 w16cex">
   <w:docDefaults>
     <w:rPrDefault>
       <w:rPr>
@@ -4372,7 +4733,7 @@
       </w:pPr>
     </w:pPrDefault>
   </w:docDefaults>
-  <w:latentStyles w:defLockedState="0" w:defUIPriority="99" w:defSemiHidden="0" w:defUnhideWhenUsed="0" w:defQFormat="0" w:count="371">
+  <w:latentStyles w:defLockedState="0" w:defUIPriority="99" w:defSemiHidden="0" w:defUnhideWhenUsed="0" w:defQFormat="0" w:count="376">
     <w:lsdException w:name="Normal" w:uiPriority="0" w:qFormat="1"/>
     <w:lsdException w:name="heading 1" w:uiPriority="9" w:qFormat="1"/>
     <w:lsdException w:name="heading 2" w:semiHidden="1" w:uiPriority="9" w:unhideWhenUsed="1" w:qFormat="1"/>
@@ -4478,7 +4839,6 @@
     <w:lsdException w:name="HTML Sample" w:semiHidden="1" w:unhideWhenUsed="1"/>
     <w:lsdException w:name="HTML Typewriter" w:semiHidden="1" w:unhideWhenUsed="1"/>
     <w:lsdException w:name="HTML Variable" w:semiHidden="1" w:unhideWhenUsed="1"/>
-    <w:lsdException w:name="Normal Table" w:semiHidden="1" w:unhideWhenUsed="1"/>
     <w:lsdException w:name="annotation subject" w:semiHidden="1" w:unhideWhenUsed="1"/>
     <w:lsdException w:name="No List" w:semiHidden="1" w:unhideWhenUsed="1"/>
     <w:lsdException w:name="Outline List 1" w:semiHidden="1" w:unhideWhenUsed="1"/>
@@ -4521,11 +4881,8 @@
     <w:lsdException w:name="Table Contemporary" w:semiHidden="1" w:unhideWhenUsed="1"/>
     <w:lsdException w:name="Table Elegant" w:semiHidden="1" w:unhideWhenUsed="1"/>
     <w:lsdException w:name="Table Professional" w:semiHidden="1" w:unhideWhenUsed="1"/>
-    <w:lsdException w:name="Table Subtle 1" w:semiHidden="1" w:unhideWhenUsed="1"/>
     <w:lsdException w:name="Table Subtle 2" w:semiHidden="1" w:unhideWhenUsed="1"/>
     <w:lsdException w:name="Table Web 1" w:semiHidden="1" w:unhideWhenUsed="1"/>
-    <w:lsdException w:name="Table Web 2" w:semiHidden="1" w:unhideWhenUsed="1"/>
-    <w:lsdException w:name="Table Web 3" w:semiHidden="1" w:unhideWhenUsed="1"/>
     <w:lsdException w:name="Balloon Text" w:semiHidden="1" w:unhideWhenUsed="1"/>
     <w:lsdException w:name="Table Grid" w:uiPriority="39"/>
     <w:lsdException w:name="Table Theme" w:semiHidden="1" w:unhideWhenUsed="1"/>
@@ -4744,6 +5101,11 @@
     <w:lsdException w:name="List Table 5 Dark Accent 6" w:uiPriority="50"/>
     <w:lsdException w:name="List Table 6 Colorful Accent 6" w:uiPriority="51"/>
     <w:lsdException w:name="List Table 7 Colorful Accent 6" w:uiPriority="52"/>
+    <w:lsdException w:name="Mention" w:semiHidden="1" w:unhideWhenUsed="1"/>
+    <w:lsdException w:name="Smart Hyperlink" w:semiHidden="1" w:unhideWhenUsed="1"/>
+    <w:lsdException w:name="Hashtag" w:semiHidden="1" w:unhideWhenUsed="1"/>
+    <w:lsdException w:name="Unresolved Mention" w:semiHidden="1" w:unhideWhenUsed="1"/>
+    <w:lsdException w:name="Smart Link" w:semiHidden="1" w:unhideWhenUsed="1"/>
   </w:latentStyles>
   <w:style w:type="paragraph" w:default="1" w:styleId="a">
     <w:name w:val="Normal"/>
@@ -5198,6 +5560,26 @@
 </file>
 
 <file path=customXml/item1.xml><?xml version="1.0" encoding="utf-8"?>
+<p:properties xmlns:p="http://schemas.microsoft.com/office/2006/metadata/properties" xmlns:xsi="http://www.w3.org/2001/XMLSchema-instance" xmlns:pc="http://schemas.microsoft.com/office/infopath/2007/PartnerControls">
+  <documentManagement>
+    <TaxCatchAll xmlns="2cc46fed-dbad-407c-8127-6ca938016df1" xsi:nil="true"/>
+    <lcf76f155ced4ddcb4097134ff3c332f xmlns="f92db506-63a4-4052-9e92-b8ae17888bee">
+      <Terms xmlns="http://schemas.microsoft.com/office/infopath/2007/PartnerControls"/>
+    </lcf76f155ced4ddcb4097134ff3c332f>
+  </documentManagement>
+</p:properties>
+</file>
+
+<file path=customXml/item2.xml><?xml version="1.0" encoding="utf-8"?>
+<?mso-contentType ?>
+<FormTemplates xmlns="http://schemas.microsoft.com/sharepoint/v3/contenttype/forms">
+  <Display>DocumentLibraryForm</Display>
+  <Edit>DocumentLibraryForm</Edit>
+  <New>DocumentLibraryForm</New>
+</FormTemplates>
+</file>
+
+<file path=customXml/item3.xml><?xml version="1.0" encoding="utf-8"?>
 <ct:contentTypeSchema xmlns:ct="http://schemas.microsoft.com/office/2006/metadata/contentType" xmlns:ma="http://schemas.microsoft.com/office/2006/metadata/properties/metaAttributes" ct:_="" ma:_="" ma:contentTypeName="Документ" ma:contentTypeID="0x010100A66141FCBF4A71499DFE5ACB8186E531" ma:contentTypeVersion="11" ma:contentTypeDescription="Создание документа." ma:contentTypeScope="" ma:versionID="6c630ff349794c8227472652633aaae6">
   <xsd:schema xmlns:xsd="http://www.w3.org/2001/XMLSchema" xmlns:xs="http://www.w3.org/2001/XMLSchema" xmlns:p="http://schemas.microsoft.com/office/2006/metadata/properties" xmlns:ns2="f92db506-63a4-4052-9e92-b8ae17888bee" xmlns:ns3="2cc46fed-dbad-407c-8127-6ca938016df1" targetNamespace="http://schemas.microsoft.com/office/2006/metadata/properties" ma:root="true" ma:fieldsID="0f88276ad80fdd225f14c9e24016c10b" ns2:_="" ns3:_="">
     <xsd:import namespace="f92db506-63a4-4052-9e92-b8ae17888bee"/>
@@ -5392,34 +5774,40 @@
 </ct:contentTypeSchema>
 </file>
 
-<file path=customXml/item2.xml><?xml version="1.0" encoding="utf-8"?>
-<?mso-contentType ?>
-<FormTemplates xmlns="http://schemas.microsoft.com/sharepoint/v3/contenttype/forms">
-  <Display>DocumentLibraryForm</Display>
-  <Edit>DocumentLibraryForm</Edit>
-  <New>DocumentLibraryForm</New>
-</FormTemplates>
-</file>
-
-<file path=customXml/item3.xml><?xml version="1.0" encoding="utf-8"?>
-<p:properties xmlns:p="http://schemas.microsoft.com/office/2006/metadata/properties" xmlns:xsi="http://www.w3.org/2001/XMLSchema-instance" xmlns:pc="http://schemas.microsoft.com/office/infopath/2007/PartnerControls">
-  <documentManagement>
-    <TaxCatchAll xmlns="2cc46fed-dbad-407c-8127-6ca938016df1" xsi:nil="true"/>
-    <lcf76f155ced4ddcb4097134ff3c332f xmlns="f92db506-63a4-4052-9e92-b8ae17888bee">
-      <Terms xmlns="http://schemas.microsoft.com/office/infopath/2007/PartnerControls"/>
-    </lcf76f155ced4ddcb4097134ff3c332f>
-  </documentManagement>
-</p:properties>
-</file>
-
 <file path=customXml/itemProps1.xml><?xml version="1.0" encoding="utf-8"?>
-<ds:datastoreItem xmlns:ds="http://schemas.openxmlformats.org/officeDocument/2006/customXml" ds:itemID="{126B83A9-9E37-40E8-8F0F-2BFB1083260E}"/>
+<ds:datastoreItem xmlns:ds="http://schemas.openxmlformats.org/officeDocument/2006/customXml" ds:itemID="{19E04347-E252-43A5-94CA-6ADE6CA8F88A}">
+  <ds:schemaRefs>
+    <ds:schemaRef ds:uri="http://schemas.microsoft.com/office/2006/metadata/properties"/>
+    <ds:schemaRef ds:uri="http://schemas.microsoft.com/office/infopath/2007/PartnerControls"/>
+    <ds:schemaRef ds:uri="2cc46fed-dbad-407c-8127-6ca938016df1"/>
+    <ds:schemaRef ds:uri="f92db506-63a4-4052-9e92-b8ae17888bee"/>
+  </ds:schemaRefs>
+</ds:datastoreItem>
 </file>
 
 <file path=customXml/itemProps2.xml><?xml version="1.0" encoding="utf-8"?>
-<ds:datastoreItem xmlns:ds="http://schemas.openxmlformats.org/officeDocument/2006/customXml" ds:itemID="{D72CAD5A-5D3E-47A4-A59C-8EE18958E839}"/>
+<ds:datastoreItem xmlns:ds="http://schemas.openxmlformats.org/officeDocument/2006/customXml" ds:itemID="{D72CAD5A-5D3E-47A4-A59C-8EE18958E839}">
+  <ds:schemaRefs>
+    <ds:schemaRef ds:uri="http://schemas.microsoft.com/sharepoint/v3/contenttype/forms"/>
+  </ds:schemaRefs>
+</ds:datastoreItem>
 </file>
 
 <file path=customXml/itemProps3.xml><?xml version="1.0" encoding="utf-8"?>
-<ds:datastoreItem xmlns:ds="http://schemas.openxmlformats.org/officeDocument/2006/customXml" ds:itemID="{19E04347-E252-43A5-94CA-6ADE6CA8F88A}"/>
+<ds:datastoreItem xmlns:ds="http://schemas.openxmlformats.org/officeDocument/2006/customXml" ds:itemID="{126B83A9-9E37-40E8-8F0F-2BFB1083260E}">
+  <ds:schemaRefs>
+    <ds:schemaRef ds:uri="http://schemas.microsoft.com/office/2006/metadata/contentType"/>
+    <ds:schemaRef ds:uri="http://schemas.microsoft.com/office/2006/metadata/properties/metaAttributes"/>
+    <ds:schemaRef ds:uri="http://www.w3.org/2001/XMLSchema"/>
+    <ds:schemaRef ds:uri="http://schemas.microsoft.com/office/2006/metadata/properties"/>
+    <ds:schemaRef ds:uri="f92db506-63a4-4052-9e92-b8ae17888bee"/>
+    <ds:schemaRef ds:uri="2cc46fed-dbad-407c-8127-6ca938016df1"/>
+    <ds:schemaRef ds:uri="http://schemas.microsoft.com/office/2006/documentManagement/types"/>
+    <ds:schemaRef ds:uri="http://schemas.microsoft.com/office/infopath/2007/PartnerControls"/>
+    <ds:schemaRef ds:uri="http://schemas.openxmlformats.org/package/2006/metadata/core-properties"/>
+    <ds:schemaRef ds:uri="http://purl.org/dc/elements/1.1/"/>
+    <ds:schemaRef ds:uri="http://purl.org/dc/terms/"/>
+    <ds:schemaRef ds:uri="http://schemas.microsoft.com/internal/obd"/>
+  </ds:schemaRefs>
+</ds:datastoreItem>
 </file>